--- a/Text.docx
+++ b/Text.docx
@@ -12,12 +12,55 @@
         </w:r>
       </w:hyperlink>
     </w:p>
+    <w:p/>
     <w:p>
       <w:pPr>
         <w:pBdr>
           <w:bottom w:val="single" w:sz="4" w:space="1" w:color="auto"/>
         </w:pBdr>
       </w:pPr>
+    </w:p>
+    <w:p>
+      <w:r>
+        <w:rPr>
+          <w:noProof/>
+        </w:rPr>
+        <w:drawing>
+          <wp:inline distT="0" distB="0" distL="0" distR="0" wp14:anchorId="796BF441" wp14:editId="3D865A53">
+            <wp:extent cx="1066800" cy="5953125"/>
+            <wp:effectExtent l="0" t="0" r="0" b="9525"/>
+            <wp:docPr id="1" name="Grafik 1"/>
+            <wp:cNvGraphicFramePr>
+              <a:graphicFrameLocks xmlns:a="http://schemas.openxmlformats.org/drawingml/2006/main" noChangeAspect="1"/>
+            </wp:cNvGraphicFramePr>
+            <a:graphic xmlns:a="http://schemas.openxmlformats.org/drawingml/2006/main">
+              <a:graphicData uri="http://schemas.openxmlformats.org/drawingml/2006/picture">
+                <pic:pic xmlns:pic="http://schemas.openxmlformats.org/drawingml/2006/picture">
+                  <pic:nvPicPr>
+                    <pic:cNvPr id="1" name=""/>
+                    <pic:cNvPicPr/>
+                  </pic:nvPicPr>
+                  <pic:blipFill>
+                    <a:blip r:embed="rId5"/>
+                    <a:stretch>
+                      <a:fillRect/>
+                    </a:stretch>
+                  </pic:blipFill>
+                  <pic:spPr>
+                    <a:xfrm>
+                      <a:off x="0" y="0"/>
+                      <a:ext cx="1066800" cy="5953125"/>
+                    </a:xfrm>
+                    <a:prstGeom prst="rect">
+                      <a:avLst/>
+                    </a:prstGeom>
+                  </pic:spPr>
+                </pic:pic>
+              </a:graphicData>
+            </a:graphic>
+          </wp:inline>
+        </w:drawing>
+      </w:r>
     </w:p>
     <w:sectPr>
       <w:pgSz w:w="11906" w:h="16838"/>

--- a/Text.docx
+++ b/Text.docx
@@ -60,6 +60,11 @@
             </a:graphic>
           </wp:inline>
         </w:drawing>
+      </w:r>
+    </w:p>
+    <w:p>
+      <w:r>
+        <w:t>ad</w:t>
       </w:r>
     </w:p>
     <w:sectPr>
